--- a/法令ファイル/金管理法/金管理法（昭和二十八年法律第六十二号）.docx
+++ b/法令ファイル/金管理法/金管理法（昭和二十八年法律第六十二号）.docx
@@ -237,6 +237,8 @@
     <w:p>
       <w:r>
         <w:t>第三条第一項の規定に違反して金地金を政府に売却しなかつた者は、一年以下の懲役若しくは三十万円以下の罰金に処し、又はこれを併科する。</w:t>
+        <w:br/>
+        <w:t>但し、当該違反行為の目的物の価格の三倍が三十万円をこえるときは、罰金は、当該価格の三倍以下とする。</w:t>
       </w:r>
     </w:p>
     <w:p>
@@ -254,35 +256,23 @@
     </w:p>
     <w:p>
       <w:pPr>
-        <w:pStyle w:val="Heading6"/>
+        <w:pStyle w:val="ListBullet"/>
         <w:ind w:left="880"/>
       </w:pPr>
       <w:r>
         <w:t>一</w:t>
-      </w:r>
-    </w:p>
-    <w:p>
-      <w:pPr>
-        <w:ind w:left="880"/>
-      </w:pPr>
-      <w:r>
+        <w:br/>
         <w:t>第五条第一項又は第六条の規定による報告をせず、又は虚偽の報告をした者</w:t>
       </w:r>
     </w:p>
     <w:p>
       <w:pPr>
-        <w:pStyle w:val="Heading6"/>
+        <w:pStyle w:val="ListBullet"/>
         <w:ind w:left="880"/>
       </w:pPr>
       <w:r>
         <w:t>二</w:t>
-      </w:r>
-    </w:p>
-    <w:p>
-      <w:pPr>
-        <w:ind w:left="880"/>
-      </w:pPr>
-      <w:r>
+        <w:br/>
         <w:t>第五条第二項の規定による検査を拒み、妨げ、又は忌避した者</w:t>
       </w:r>
     </w:p>
@@ -313,6 +303,18 @@
       </w:r>
     </w:p>
     <w:p>
+      <w:pPr>
+        <w:pStyle w:val="Heading5"/>
+        <w:ind w:left="440"/>
+      </w:pPr>
+      <w:r>
+        <w:t>１</w:t>
+      </w:r>
+    </w:p>
+    <w:p>
+      <w:pPr>
+        <w:ind w:left="440"/>
+      </w:pPr>
       <w:r>
         <w:t>この法律は、昭和二十八年八月一日から施行する。</w:t>
       </w:r>
@@ -378,12 +380,26 @@
         <w:pStyle w:val="Heading1"/>
       </w:pPr>
       <w:r>
-        <w:t>附　則（昭和五一年五月二九日法律第四一号）</w:t>
+        <w:t>附則（昭和五一年五月二九日法律第四一号）</w:t>
       </w:r>
     </w:p>
     <w:p>
+      <w:pPr>
+        <w:pStyle w:val="Heading5"/>
+        <w:ind w:left="440"/>
+      </w:pPr>
+      <w:r>
+        <w:t>１</w:t>
+      </w:r>
+    </w:p>
+    <w:p>
+      <w:pPr>
+        <w:ind w:left="440"/>
+      </w:pPr>
       <w:r>
         <w:t>この法律は、国際通貨基金協定の第二次改正の効力発生の日から施行する。</w:t>
+        <w:br/>
+        <w:t>ただし、公布の日が当該効力発生の日後であるときは、公布の日から施行する。</w:t>
       </w:r>
     </w:p>
     <w:p>
@@ -396,7 +412,7 @@
         <w:pStyle w:val="Heading1"/>
       </w:pPr>
       <w:r>
-        <w:t>附　則（平成一一年一二月二二日法律第一六〇号）</w:t>
+        <w:t>附則（平成一一年一二月二二日法律第一六〇号）</w:t>
       </w:r>
     </w:p>
     <w:p>
@@ -410,23 +426,23 @@
     <w:p>
       <w:r>
         <w:t>この法律（第二条及び第三条を除く。）は、平成十三年一月六日から施行する。</w:t>
+        <w:br/>
+        <w:t>ただし、次の各号に掲げる規定は、当該各号に定める日から施行する。</w:t>
       </w:r>
     </w:p>
     <w:p>
       <w:pPr>
-        <w:pStyle w:val="Heading6"/>
+        <w:pStyle w:val="ListBullet"/>
         <w:ind w:left="880"/>
       </w:pPr>
       <w:r>
         <w:t>一</w:t>
-      </w:r>
-    </w:p>
-    <w:p>
-      <w:pPr>
-        <w:ind w:left="880"/>
-      </w:pPr>
-      <w:r>
+        <w:br/>
         <w:t>第九百九十五条（核原料物質、核燃料物質及び原子炉の規制に関する法律の一部を改正する法律附則の改正規定に係る部分に限る。）、第千三百五条、第千三百六条、第千三百二十四条第二項、第千三百二十六条第二項及び第千三百四十四条の規定</w:t>
+        <w:br/>
+        <w:br/>
+        <w:br/>
+        <w:t>公布の日</w:t>
       </w:r>
     </w:p>
     <w:p>
@@ -439,7 +455,7 @@
         <w:pStyle w:val="Heading1"/>
       </w:pPr>
       <w:r>
-        <w:t>附　則（平成一四年五月一〇日法律第四〇号）</w:t>
+        <w:t>附則（平成一四年五月一〇日法律第四〇号）</w:t>
       </w:r>
     </w:p>
     <w:p>
@@ -453,6 +469,8 @@
     <w:p>
       <w:r>
         <w:t>この法律は、平成十五年四月一日から施行する。</w:t>
+        <w:br/>
+        <w:t>ただし、第二十条及び附則第四条の規定、附則第十条の規定（退職職員に支給する退職手当支給の財源に充てるための特別会計からする一般会計への繰入れに関する法律（昭和二十五年法律第六十二号。附則第十一条において「繰入法」という。）第一条の改正規定中「自動車損害賠償責任再保険特別会計」を「自動車損害賠償保障事業特別会計」に改める部分に限る。）並びに附則第二十二条の規定は、公布の日から施行する。</w:t>
       </w:r>
     </w:p>
     <w:p>
@@ -488,7 +506,7 @@
     </w:pPr>
     <w:r>
       <w:tab/>
-      <w:t>WeGov v0.1 - FTS141</w:t>
+      <w:t>WeGov v0.2 - FTS141</w:t>
     </w:r>
   </w:p>
 </w:ftr>
